--- a/exec/포팅메뉴얼_팀110.docx
+++ b/exec/포팅메뉴얼_팀110.docx
@@ -522,8 +522,6 @@
         </w:rPr>
         <w:t>스파크</w:t>
       </w:r>
-      <w:bookmarkStart w:id="0" w:name="_GoBack"/>
-      <w:bookmarkEnd w:id="0"/>
     </w:p>
     <w:p>
       <w:pPr>
@@ -4225,20 +4223,57 @@
           <w:szCs w:val="28"/>
         </w:rPr>
       </w:pPr>
+      <w:proofErr w:type="gramStart"/>
       <w:r>
         <w:rPr>
           <w:rFonts w:hint="eastAsia"/>
           <w:szCs w:val="28"/>
         </w:rPr>
-        <w:t xml:space="preserve">형상 관리 및 코드 </w:t>
-      </w:r>
+        <w:t xml:space="preserve">커뮤니케이션 </w:t>
+      </w:r>
+      <w:r>
+        <w:rPr>
+          <w:szCs w:val="28"/>
+        </w:rPr>
+        <w:t>:</w:t>
+      </w:r>
+      <w:proofErr w:type="gramEnd"/>
+      <w:r>
+        <w:rPr>
+          <w:szCs w:val="28"/>
+        </w:rPr>
+        <w:t xml:space="preserve"> </w:t>
+      </w:r>
+      <w:proofErr w:type="spellStart"/>
+      <w:r>
+        <w:rPr>
+          <w:rFonts w:hint="eastAsia"/>
+          <w:szCs w:val="28"/>
+        </w:rPr>
+        <w:t>Mattermost</w:t>
+      </w:r>
+      <w:proofErr w:type="spellEnd"/>
+      <w:r>
+        <w:rPr>
+          <w:rFonts w:hint="eastAsia"/>
+          <w:szCs w:val="28"/>
+        </w:rPr>
+        <w:t>, Notion, Discord</w:t>
+      </w:r>
+    </w:p>
+    <w:p>
+      <w:pPr>
+        <w:rPr>
+          <w:szCs w:val="28"/>
+        </w:rPr>
+      </w:pPr>
       <w:proofErr w:type="gramStart"/>
       <w:r>
         <w:rPr>
           <w:rFonts w:hint="eastAsia"/>
           <w:szCs w:val="28"/>
         </w:rPr>
-        <w:t xml:space="preserve">리뷰 </w:t>
+        <w:t xml:space="preserve">디자인 </w:t>
       </w:r>
       <w:r>
         <w:rPr>
@@ -4258,7 +4293,7 @@
         <w:rPr>
           <w:szCs w:val="28"/>
         </w:rPr>
-        <w:t>Gerrit</w:t>
+        <w:t>Figma</w:t>
       </w:r>
       <w:proofErr w:type="spellEnd"/>
     </w:p>
@@ -4274,7 +4309,7 @@
           <w:rFonts w:hint="eastAsia"/>
           <w:szCs w:val="28"/>
         </w:rPr>
-        <w:t xml:space="preserve">커뮤니케이션 </w:t>
+        <w:t xml:space="preserve">배포 </w:t>
       </w:r>
       <w:r>
         <w:rPr>
@@ -4289,218 +4324,145 @@
         </w:rPr>
         <w:t xml:space="preserve"> </w:t>
       </w:r>
-      <w:proofErr w:type="spellStart"/>
+      <w:r>
+        <w:rPr>
+          <w:szCs w:val="28"/>
+        </w:rPr>
+        <w:t xml:space="preserve">Jenkins, </w:t>
+      </w:r>
       <w:r>
         <w:rPr>
           <w:rFonts w:hint="eastAsia"/>
           <w:szCs w:val="28"/>
         </w:rPr>
-        <w:t>Mattermost</w:t>
-      </w:r>
-      <w:proofErr w:type="spellEnd"/>
+        <w:t>Docker</w:t>
+      </w:r>
+    </w:p>
+    <w:p>
+      <w:pPr>
+        <w:rPr>
+          <w:szCs w:val="28"/>
+        </w:rPr>
+      </w:pPr>
+    </w:p>
+    <w:p>
+      <w:pPr>
+        <w:rPr>
+          <w:b/>
+          <w:sz w:val="24"/>
+          <w:szCs w:val="28"/>
+        </w:rPr>
+      </w:pPr>
       <w:r>
         <w:rPr>
           <w:rFonts w:hint="eastAsia"/>
-          <w:szCs w:val="28"/>
-        </w:rPr>
-        <w:t xml:space="preserve">, Notion </w:t>
-      </w:r>
-    </w:p>
-    <w:p>
-      <w:pPr>
-        <w:rPr>
-          <w:szCs w:val="28"/>
-        </w:rPr>
-      </w:pPr>
-      <w:proofErr w:type="gramStart"/>
+          <w:b/>
+          <w:sz w:val="24"/>
+          <w:szCs w:val="28"/>
+        </w:rPr>
+        <w:t>4. 외부 서비스</w:t>
+      </w:r>
+    </w:p>
+    <w:p>
+      <w:pPr>
+        <w:rPr>
+          <w:szCs w:val="28"/>
+        </w:rPr>
+      </w:pPr>
       <w:r>
         <w:rPr>
           <w:rFonts w:hint="eastAsia"/>
           <w:szCs w:val="28"/>
         </w:rPr>
-        <w:t xml:space="preserve">디자인 </w:t>
-      </w:r>
-      <w:r>
-        <w:rPr>
-          <w:szCs w:val="28"/>
-        </w:rPr>
-        <w:t>:</w:t>
-      </w:r>
-      <w:proofErr w:type="gramEnd"/>
-      <w:r>
-        <w:rPr>
-          <w:szCs w:val="28"/>
-        </w:rPr>
-        <w:t xml:space="preserve"> </w:t>
-      </w:r>
-      <w:proofErr w:type="spellStart"/>
-      <w:r>
-        <w:rPr>
-          <w:szCs w:val="28"/>
-        </w:rPr>
-        <w:t>Figma</w:t>
-      </w:r>
-      <w:proofErr w:type="spellEnd"/>
-    </w:p>
-    <w:p>
-      <w:pPr>
-        <w:rPr>
-          <w:szCs w:val="28"/>
-        </w:rPr>
-      </w:pPr>
-      <w:proofErr w:type="gramStart"/>
-      <w:r>
+        <w:t xml:space="preserve">- </w:t>
+      </w:r>
+      <w:r>
+        <w:rPr>
+          <w:szCs w:val="28"/>
+        </w:rPr>
+        <w:t>AWS S3</w:t>
+      </w:r>
+    </w:p>
+    <w:p>
+      <w:pPr>
+        <w:rPr>
+          <w:szCs w:val="28"/>
+        </w:rPr>
+      </w:pPr>
+      <w:r>
+        <w:rPr>
+          <w:szCs w:val="28"/>
+        </w:rPr>
+        <w:t xml:space="preserve">- </w:t>
+      </w:r>
+      <w:proofErr w:type="spellStart"/>
+      <w:r>
+        <w:rPr>
+          <w:szCs w:val="28"/>
+        </w:rPr>
+        <w:t>Kakao</w:t>
+      </w:r>
+      <w:proofErr w:type="spellEnd"/>
+      <w:r>
+        <w:rPr>
+          <w:szCs w:val="28"/>
+        </w:rPr>
+        <w:t xml:space="preserve"> OAuth</w:t>
+      </w:r>
+    </w:p>
+    <w:p>
+      <w:pPr>
+        <w:rPr>
+          <w:szCs w:val="28"/>
+        </w:rPr>
+      </w:pPr>
+      <w:r>
+        <w:rPr>
+          <w:szCs w:val="28"/>
+        </w:rPr>
+        <w:t xml:space="preserve">- </w:t>
+      </w:r>
+      <w:proofErr w:type="spellStart"/>
+      <w:r>
+        <w:rPr>
+          <w:szCs w:val="28"/>
+        </w:rPr>
+        <w:t>Naver</w:t>
+      </w:r>
+      <w:proofErr w:type="spellEnd"/>
+      <w:r>
+        <w:rPr>
+          <w:szCs w:val="28"/>
+        </w:rPr>
+        <w:t xml:space="preserve"> OAuth</w:t>
+      </w:r>
+    </w:p>
+    <w:p>
+      <w:pPr>
         <w:rPr>
           <w:rFonts w:hint="eastAsia"/>
           <w:szCs w:val="28"/>
         </w:rPr>
-        <w:t xml:space="preserve">배포 </w:t>
-      </w:r>
-      <w:r>
-        <w:rPr>
-          <w:szCs w:val="28"/>
-        </w:rPr>
-        <w:t>:</w:t>
-      </w:r>
-      <w:proofErr w:type="gramEnd"/>
-      <w:r>
-        <w:rPr>
-          <w:szCs w:val="28"/>
-        </w:rPr>
-        <w:t xml:space="preserve"> </w:t>
-      </w:r>
-      <w:r>
-        <w:rPr>
-          <w:szCs w:val="28"/>
-        </w:rPr>
-        <w:t xml:space="preserve">Jenkins, </w:t>
-      </w:r>
+      </w:pPr>
       <w:r>
         <w:rPr>
           <w:rFonts w:hint="eastAsia"/>
           <w:szCs w:val="28"/>
         </w:rPr>
-        <w:t>Docker</w:t>
-      </w:r>
-    </w:p>
-    <w:p>
-      <w:pPr>
-        <w:rPr>
-          <w:szCs w:val="28"/>
-        </w:rPr>
-      </w:pPr>
-    </w:p>
-    <w:p>
-      <w:pPr>
-        <w:rPr>
-          <w:b/>
-          <w:sz w:val="24"/>
-          <w:szCs w:val="28"/>
-        </w:rPr>
-      </w:pPr>
+        <w:t xml:space="preserve">- </w:t>
+      </w:r>
+      <w:r>
+        <w:rPr>
+          <w:szCs w:val="28"/>
+        </w:rPr>
+        <w:t>인천공항공사_기상 정보</w:t>
+      </w:r>
       <w:r>
         <w:rPr>
           <w:rFonts w:hint="eastAsia"/>
-          <w:b/>
-          <w:sz w:val="24"/>
-          <w:szCs w:val="28"/>
-        </w:rPr>
-        <w:t>4. 외부 서비스</w:t>
-      </w:r>
-    </w:p>
-    <w:p>
-      <w:pPr>
-        <w:rPr>
-          <w:szCs w:val="28"/>
-        </w:rPr>
-      </w:pPr>
-      <w:r>
-        <w:rPr>
-          <w:rFonts w:hint="eastAsia"/>
-          <w:szCs w:val="28"/>
-        </w:rPr>
-        <w:t xml:space="preserve">- </w:t>
-      </w:r>
-      <w:r>
-        <w:rPr>
-          <w:szCs w:val="28"/>
-        </w:rPr>
-        <w:t>AWS S3</w:t>
-      </w:r>
-    </w:p>
-    <w:p>
-      <w:pPr>
-        <w:rPr>
-          <w:szCs w:val="28"/>
-        </w:rPr>
-      </w:pPr>
-      <w:r>
-        <w:rPr>
-          <w:szCs w:val="28"/>
-        </w:rPr>
-        <w:t xml:space="preserve">- </w:t>
-      </w:r>
-      <w:proofErr w:type="spellStart"/>
-      <w:r>
-        <w:rPr>
-          <w:szCs w:val="28"/>
-        </w:rPr>
-        <w:t>OpenVidu</w:t>
-      </w:r>
-      <w:proofErr w:type="spellEnd"/>
-    </w:p>
-    <w:p>
-      <w:pPr>
-        <w:rPr>
-          <w:szCs w:val="28"/>
-        </w:rPr>
-      </w:pPr>
-      <w:r>
-        <w:rPr>
-          <w:szCs w:val="28"/>
-        </w:rPr>
-        <w:t xml:space="preserve">- </w:t>
-      </w:r>
-      <w:proofErr w:type="spellStart"/>
-      <w:r>
-        <w:rPr>
-          <w:szCs w:val="28"/>
-        </w:rPr>
-        <w:t>Kakao</w:t>
-      </w:r>
-      <w:proofErr w:type="spellEnd"/>
-      <w:r>
-        <w:rPr>
-          <w:szCs w:val="28"/>
-        </w:rPr>
-        <w:t xml:space="preserve"> OAuth</w:t>
-      </w:r>
-    </w:p>
-    <w:p>
-      <w:pPr>
-        <w:rPr>
-          <w:szCs w:val="28"/>
-        </w:rPr>
-      </w:pPr>
-      <w:r>
-        <w:rPr>
-          <w:szCs w:val="28"/>
-        </w:rPr>
-        <w:t xml:space="preserve">- </w:t>
-      </w:r>
-      <w:proofErr w:type="spellStart"/>
-      <w:r>
-        <w:rPr>
-          <w:szCs w:val="28"/>
-        </w:rPr>
-        <w:t>Naver</w:t>
-      </w:r>
-      <w:proofErr w:type="spellEnd"/>
-      <w:r>
-        <w:rPr>
-          <w:szCs w:val="28"/>
-        </w:rPr>
-        <w:t xml:space="preserve"> OAuth</w:t>
+          <w:szCs w:val="28"/>
+        </w:rPr>
+        <w:t xml:space="preserve"> API</w:t>
       </w:r>
     </w:p>
     <w:p>
@@ -4697,7 +4659,6 @@
       <w:pPr>
         <w:jc w:val="left"/>
         <w:rPr>
-          <w:rFonts w:hint="eastAsia"/>
           <w:sz w:val="24"/>
           <w:szCs w:val="24"/>
         </w:rPr>
@@ -10146,67 +10107,6 @@
           <w:szCs w:val="24"/>
         </w:rPr>
       </w:pPr>
-      <w:proofErr w:type="spellStart"/>
-      <w:r>
-        <w:rPr>
-          <w:szCs w:val="24"/>
-        </w:rPr>
-        <w:t>npm</w:t>
-      </w:r>
-      <w:proofErr w:type="spellEnd"/>
-      <w:r>
-        <w:rPr>
-          <w:szCs w:val="24"/>
-        </w:rPr>
-        <w:t xml:space="preserve"> create </w:t>
-      </w:r>
-      <w:proofErr w:type="spellStart"/>
-      <w:r>
-        <w:rPr>
-          <w:szCs w:val="24"/>
-        </w:rPr>
-        <w:t>vite@latest</w:t>
-      </w:r>
-      <w:proofErr w:type="spellEnd"/>
-    </w:p>
-    <w:p>
-      <w:pPr>
-        <w:jc w:val="left"/>
-        <w:rPr>
-          <w:szCs w:val="24"/>
-        </w:rPr>
-      </w:pPr>
-      <w:proofErr w:type="spellStart"/>
-      <w:r>
-        <w:rPr>
-          <w:szCs w:val="24"/>
-        </w:rPr>
-        <w:t>npm</w:t>
-      </w:r>
-      <w:proofErr w:type="spellEnd"/>
-      <w:r>
-        <w:rPr>
-          <w:szCs w:val="24"/>
-        </w:rPr>
-        <w:t xml:space="preserve"> run dev</w:t>
-      </w:r>
-    </w:p>
-    <w:p>
-      <w:pPr>
-        <w:tabs>
-          <w:tab w:val="left" w:pos="1985"/>
-        </w:tabs>
-        <w:jc w:val="left"/>
-        <w:rPr>
-          <w:szCs w:val="24"/>
-        </w:rPr>
-      </w:pPr>
-      <w:r>
-        <w:rPr>
-          <w:szCs w:val="24"/>
-        </w:rPr>
-        <w:tab/>
-      </w:r>
     </w:p>
     <w:p>
       <w:pPr>
@@ -10250,53 +10150,6 @@
           <w:szCs w:val="24"/>
         </w:rPr>
         <w:t xml:space="preserve"> 실행</w:t>
-      </w:r>
-    </w:p>
-    <w:p>
-      <w:pPr>
-        <w:jc w:val="left"/>
-        <w:rPr>
-          <w:szCs w:val="24"/>
-        </w:rPr>
-      </w:pPr>
-      <w:r>
-        <w:rPr>
-          <w:szCs w:val="24"/>
-        </w:rPr>
-        <w:t>b</w:t>
-      </w:r>
-      <w:r>
-        <w:rPr>
-          <w:rFonts w:hint="eastAsia"/>
-          <w:szCs w:val="24"/>
-        </w:rPr>
-        <w:t>uild/</w:t>
-      </w:r>
-      <w:r>
-        <w:rPr>
-          <w:szCs w:val="24"/>
-        </w:rPr>
-        <w:t xml:space="preserve">libs/ </w:t>
-      </w:r>
-      <w:r>
-        <w:rPr>
-          <w:rFonts w:hint="eastAsia"/>
-          <w:szCs w:val="24"/>
-        </w:rPr>
-        <w:t xml:space="preserve">에 있는 </w:t>
-      </w:r>
-      <w:r>
-        <w:rPr>
-          <w:szCs w:val="24"/>
-        </w:rPr>
-        <w:t xml:space="preserve">jar </w:t>
-      </w:r>
-      <w:r>
-        <w:rPr>
-          <w:rFonts w:hint="eastAsia"/>
-          <w:szCs w:val="24"/>
-        </w:rPr>
-        <w:t>파일 실행</w:t>
       </w:r>
     </w:p>
     <w:p>
@@ -10487,7 +10340,6 @@
           <w:rFonts w:hint="eastAsia"/>
           <w:szCs w:val="24"/>
         </w:rPr>
-        <w:lastRenderedPageBreak/>
         <w:t xml:space="preserve">준비 </w:t>
       </w:r>
       <w:r>
@@ -10510,6 +10362,8 @@
         </w:rPr>
         <w:t>네이버 계정</w:t>
       </w:r>
+      <w:bookmarkStart w:id="0" w:name="_GoBack"/>
+      <w:bookmarkEnd w:id="0"/>
     </w:p>
     <w:sectPr>
       <w:pgSz w:w="11906" w:h="16838"/>
